--- a/Tabla.docx
+++ b/Tabla.docx
@@ -2,6 +2,14 @@
 <file path=word/document.xml><?xml version="1.0" encoding="utf-8"?>
 <w:document xmlns:wpc="http://schemas.microsoft.com/office/word/2010/wordprocessingCanvas" xmlns:cx="http://schemas.microsoft.com/office/drawing/2014/chartex" xmlns:cx1="http://schemas.microsoft.com/office/drawing/2015/9/8/chartex" xmlns:cx2="http://schemas.microsoft.com/office/drawing/2015/10/21/chartex" xmlns:cx3="http://schemas.microsoft.com/office/drawing/2016/5/9/chartex" xmlns:cx4="http://schemas.microsoft.com/office/drawing/2016/5/10/chartex" xmlns:cx5="http://schemas.microsoft.com/office/drawing/2016/5/11/chartex" xmlns:cx6="http://schemas.microsoft.com/office/drawing/2016/5/12/chartex" xmlns:cx7="http://schemas.microsoft.com/office/drawing/2016/5/13/chartex" xmlns:cx8="http://schemas.microsoft.com/office/drawing/2016/5/14/chartex" xmlns:mc="http://schemas.openxmlformats.org/markup-compatibility/2006" xmlns:aink="http://schemas.microsoft.com/office/drawing/2016/ink" xmlns:am3d="http://schemas.microsoft.com/office/drawing/2017/model3d" xmlns:o="urn:schemas-microsoft-com:office:office" xmlns:r="http://schemas.openxmlformats.org/officeDocument/2006/relationships" xmlns:m="http://schemas.openxmlformats.org/officeDocument/2006/math" xmlns:v="urn:schemas-microsoft-com:vml" xmlns:wp14="http://schemas.microsoft.com/office/word/2010/wordprocessingDrawing" xmlns:wp="http://schemas.openxmlformats.org/drawingml/2006/wordprocessingDrawing" xmlns:w10="urn:schemas-microsoft-com:office:word" xmlns:w="http://schemas.openxmlformats.org/wordprocessingml/2006/main" xmlns:w14="http://schemas.microsoft.com/office/word/2010/wordml" xmlns:w15="http://schemas.microsoft.com/office/word/2012/wordml" xmlns:w16cex="http://schemas.microsoft.com/office/word/2018/wordml/cex" xmlns:w16cid="http://schemas.microsoft.com/office/word/2016/wordml/cid" xmlns:w16="http://schemas.microsoft.com/office/word/2018/wordml" xmlns:w16se="http://schemas.microsoft.com/office/word/2015/wordml/symex" xmlns:wpg="http://schemas.microsoft.com/office/word/2010/wordprocessingGroup" xmlns:wpi="http://schemas.microsoft.com/office/word/2010/wordprocessingInk" xmlns:wne="http://schemas.microsoft.com/office/word/2006/wordml" xmlns:wps="http://schemas.microsoft.com/office/word/2010/wordprocessingShape" mc:Ignorable="w14 w15 w16se w16cid w16 w16cex wp14">
   <w:body>
+    <w:p>
+      <w:pPr>
+        <w:pStyle w:val="Normal"/>
+      </w:pPr>
+      <w:r>
+        <w:t xml:space="preserve"/>
+      </w:r>
+    </w:p>
     <w:tbl xmlns:a="http://schemas.openxmlformats.org/drawingml/2006/main" xmlns:pic="http://schemas.openxmlformats.org/drawingml/2006/picture">
       <w:tblPr>
         <w:tblLayout w:type="fixed"/>
@@ -40,6 +48,7 @@
           </w:tcPr>
           <w:p>
             <w:pPr>
+              <w:pStyle w:val="Normal"/>
               <w:jc w:val="left"/>
               <w:keepNext/>
               <w:pBdr>
@@ -84,6 +93,7 @@
           </w:tcPr>
           <w:p>
             <w:pPr>
+              <w:pStyle w:val="Normal"/>
               <w:jc w:val="center"/>
               <w:keepNext/>
               <w:pBdr>
@@ -141,6 +151,7 @@
           </w:tcPr>
           <w:p>
             <w:pPr>
+              <w:pStyle w:val="Normal"/>
               <w:jc w:val="center"/>
               <w:keepNext/>
               <w:pBdr>
@@ -198,6 +209,7 @@
           </w:tcPr>
           <w:p>
             <w:pPr>
+              <w:pStyle w:val="Normal"/>
               <w:jc w:val="center"/>
               <w:keepNext/>
               <w:pBdr>
@@ -234,7 +246,7 @@
           <w:tcPr>
             <w:tcBorders>
               <w:bottom w:val="none" w:sz="0" w:space="0" w:color="000000"/>
-              <w:top w:val="none" w:sz="0" w:space="0" w:color="000000"/>
+              <w:top w:val="single" w:sz="8" w:space="0" w:color="000000"/>
               <w:left w:val="none" w:sz="0" w:space="0" w:color="000000"/>
               <w:right w:val="none" w:sz="0" w:space="0" w:color="000000"/>
             </w:tcBorders>
@@ -249,6 +261,7 @@
           </w:tcPr>
           <w:p>
             <w:pPr>
+              <w:pStyle w:val="Normal"/>
               <w:jc w:val="left"/>
               <w:keepNext/>
               <w:pBdr>
@@ -278,7 +291,7 @@
           <w:tcPr>
             <w:tcBorders>
               <w:bottom w:val="none" w:sz="0" w:space="0" w:color="000000"/>
-              <w:top w:val="none" w:sz="0" w:space="0" w:color="000000"/>
+              <w:top w:val="single" w:sz="8" w:space="0" w:color="000000"/>
               <w:left w:val="none" w:sz="0" w:space="0" w:color="000000"/>
               <w:right w:val="none" w:sz="0" w:space="0" w:color="000000"/>
             </w:tcBorders>
@@ -293,6 +306,7 @@
           </w:tcPr>
           <w:p>
             <w:pPr>
+              <w:pStyle w:val="Normal"/>
               <w:jc w:val="center"/>
               <w:keepNext/>
               <w:pBdr>
@@ -322,7 +336,7 @@
           <w:tcPr>
             <w:tcBorders>
               <w:bottom w:val="none" w:sz="0" w:space="0" w:color="000000"/>
-              <w:top w:val="none" w:sz="0" w:space="0" w:color="000000"/>
+              <w:top w:val="single" w:sz="8" w:space="0" w:color="000000"/>
               <w:left w:val="none" w:sz="0" w:space="0" w:color="000000"/>
               <w:right w:val="none" w:sz="0" w:space="0" w:color="000000"/>
             </w:tcBorders>
@@ -337,6 +351,7 @@
           </w:tcPr>
           <w:p>
             <w:pPr>
+              <w:pStyle w:val="Normal"/>
               <w:jc w:val="center"/>
               <w:keepNext/>
               <w:pBdr>
@@ -366,7 +381,7 @@
           <w:tcPr>
             <w:tcBorders>
               <w:bottom w:val="none" w:sz="0" w:space="0" w:color="000000"/>
-              <w:top w:val="none" w:sz="0" w:space="0" w:color="000000"/>
+              <w:top w:val="single" w:sz="8" w:space="0" w:color="000000"/>
               <w:left w:val="none" w:sz="0" w:space="0" w:color="000000"/>
               <w:right w:val="none" w:sz="0" w:space="0" w:color="000000"/>
             </w:tcBorders>
@@ -381,6 +396,7 @@
           </w:tcPr>
           <w:p>
             <w:pPr>
+              <w:pStyle w:val="Normal"/>
               <w:jc w:val="center"/>
               <w:keepNext/>
               <w:pBdr>
@@ -432,6 +448,7 @@
           </w:tcPr>
           <w:p>
             <w:pPr>
+              <w:pStyle w:val="Normal"/>
               <w:jc w:val="left"/>
               <w:keepNext/>
               <w:pBdr>
@@ -476,6 +493,7 @@
           </w:tcPr>
           <w:p>
             <w:pPr>
+              <w:pStyle w:val="Normal"/>
               <w:jc w:val="center"/>
               <w:keepNext/>
               <w:pBdr>
@@ -520,6 +538,7 @@
           </w:tcPr>
           <w:p>
             <w:pPr>
+              <w:pStyle w:val="Normal"/>
               <w:jc w:val="center"/>
               <w:keepNext/>
               <w:pBdr>
@@ -564,6 +583,7 @@
           </w:tcPr>
           <w:p>
             <w:pPr>
+              <w:pStyle w:val="Normal"/>
               <w:jc w:val="center"/>
               <w:keepNext/>
               <w:pBdr>
@@ -615,6 +635,7 @@
           </w:tcPr>
           <w:p>
             <w:pPr>
+              <w:pStyle w:val="Normal"/>
               <w:jc w:val="left"/>
               <w:keepNext/>
               <w:pBdr>
@@ -659,6 +680,7 @@
           </w:tcPr>
           <w:p>
             <w:pPr>
+              <w:pStyle w:val="Normal"/>
               <w:jc w:val="center"/>
               <w:keepNext/>
               <w:pBdr>
@@ -703,6 +725,7 @@
           </w:tcPr>
           <w:p>
             <w:pPr>
+              <w:pStyle w:val="Normal"/>
               <w:jc w:val="center"/>
               <w:keepNext/>
               <w:pBdr>
@@ -747,6 +770,7 @@
           </w:tcPr>
           <w:p>
             <w:pPr>
+              <w:pStyle w:val="Normal"/>
               <w:jc w:val="center"/>
               <w:keepNext/>
               <w:pBdr>
@@ -798,6 +822,7 @@
           </w:tcPr>
           <w:p>
             <w:pPr>
+              <w:pStyle w:val="Normal"/>
               <w:jc w:val="left"/>
               <w:keepNext/>
               <w:pBdr>
@@ -842,6 +867,7 @@
           </w:tcPr>
           <w:p>
             <w:pPr>
+              <w:pStyle w:val="Normal"/>
               <w:jc w:val="center"/>
               <w:keepNext/>
               <w:pBdr>
@@ -886,6 +912,7 @@
           </w:tcPr>
           <w:p>
             <w:pPr>
+              <w:pStyle w:val="Normal"/>
               <w:jc w:val="center"/>
               <w:keepNext/>
               <w:pBdr>
@@ -930,6 +957,7 @@
           </w:tcPr>
           <w:p>
             <w:pPr>
+              <w:pStyle w:val="Normal"/>
               <w:jc w:val="center"/>
               <w:keepNext/>
               <w:pBdr>
@@ -981,6 +1009,7 @@
           </w:tcPr>
           <w:p>
             <w:pPr>
+              <w:pStyle w:val="Normal"/>
               <w:jc w:val="left"/>
               <w:keepNext/>
               <w:pBdr>
@@ -1025,6 +1054,7 @@
           </w:tcPr>
           <w:p>
             <w:pPr>
+              <w:pStyle w:val="Normal"/>
               <w:jc w:val="center"/>
               <w:keepNext/>
               <w:pBdr>
@@ -1069,6 +1099,7 @@
           </w:tcPr>
           <w:p>
             <w:pPr>
+              <w:pStyle w:val="Normal"/>
               <w:jc w:val="center"/>
               <w:keepNext/>
               <w:pBdr>
@@ -1113,6 +1144,7 @@
           </w:tcPr>
           <w:p>
             <w:pPr>
+              <w:pStyle w:val="Normal"/>
               <w:jc w:val="center"/>
               <w:keepNext/>
               <w:pBdr>
@@ -1164,6 +1196,7 @@
           </w:tcPr>
           <w:p>
             <w:pPr>
+              <w:pStyle w:val="Normal"/>
               <w:jc w:val="left"/>
               <w:keepNext/>
               <w:pBdr>
@@ -1208,6 +1241,7 @@
           </w:tcPr>
           <w:p>
             <w:pPr>
+              <w:pStyle w:val="Normal"/>
               <w:jc w:val="center"/>
               <w:keepNext/>
               <w:pBdr>
@@ -1252,6 +1286,7 @@
           </w:tcPr>
           <w:p>
             <w:pPr>
+              <w:pStyle w:val="Normal"/>
               <w:jc w:val="center"/>
               <w:keepNext/>
               <w:pBdr>
@@ -1296,6 +1331,7 @@
           </w:tcPr>
           <w:p>
             <w:pPr>
+              <w:pStyle w:val="Normal"/>
               <w:jc w:val="center"/>
               <w:keepNext/>
               <w:pBdr>
@@ -1347,6 +1383,7 @@
           </w:tcPr>
           <w:p>
             <w:pPr>
+              <w:pStyle w:val="Normal"/>
               <w:jc w:val="left"/>
               <w:keepNext/>
               <w:pBdr>
@@ -1391,6 +1428,7 @@
           </w:tcPr>
           <w:p>
             <w:pPr>
+              <w:pStyle w:val="Normal"/>
               <w:jc w:val="center"/>
               <w:keepNext/>
               <w:pBdr>
@@ -1435,6 +1473,7 @@
           </w:tcPr>
           <w:p>
             <w:pPr>
+              <w:pStyle w:val="Normal"/>
               <w:jc w:val="center"/>
               <w:keepNext/>
               <w:pBdr>
@@ -1479,6 +1518,7 @@
           </w:tcPr>
           <w:p>
             <w:pPr>
+              <w:pStyle w:val="Normal"/>
               <w:jc w:val="center"/>
               <w:keepNext/>
               <w:pBdr>
@@ -1530,6 +1570,7 @@
           </w:tcPr>
           <w:p>
             <w:pPr>
+              <w:pStyle w:val="Normal"/>
               <w:jc w:val="left"/>
               <w:keepNext/>
               <w:pBdr>
@@ -1574,6 +1615,7 @@
           </w:tcPr>
           <w:p>
             <w:pPr>
+              <w:pStyle w:val="Normal"/>
               <w:jc w:val="center"/>
               <w:keepNext/>
               <w:pBdr>
@@ -1618,6 +1660,7 @@
           </w:tcPr>
           <w:p>
             <w:pPr>
+              <w:pStyle w:val="Normal"/>
               <w:jc w:val="center"/>
               <w:keepNext/>
               <w:pBdr>
@@ -1662,6 +1705,7 @@
           </w:tcPr>
           <w:p>
             <w:pPr>
+              <w:pStyle w:val="Normal"/>
               <w:jc w:val="center"/>
               <w:keepNext/>
               <w:pBdr>
@@ -1714,6 +1758,7 @@
           </w:tcPr>
           <w:p>
             <w:pPr>
+              <w:pStyle w:val="Normal"/>
               <w:jc w:val="left"/>
               <w:keepNext/>
               <w:pBdr>
